--- a/G10第9周第二次会议 .docx
+++ b/G10第9周第二次会议 .docx
@@ -215,7 +215,6 @@
         </w:rPr>
         <w:t xml:space="preserve">  </w:t>
       </w:r>
-      <w:proofErr w:type="gramStart"/>
       <w:r>
         <w:rPr>
           <w:rFonts w:hint="eastAsia"/>
@@ -224,7 +223,6 @@
         </w:rPr>
         <w:t>吴登钻</w:t>
       </w:r>
-      <w:proofErr w:type="gramEnd"/>
       <w:r>
         <w:rPr>
           <w:sz w:val="30"/>
@@ -281,7 +279,6 @@
           <w:u w:val="single"/>
         </w:rPr>
       </w:pPr>
-      <w:proofErr w:type="gramStart"/>
       <w:r>
         <w:rPr>
           <w:rFonts w:hint="eastAsia"/>
@@ -291,7 +288,6 @@
         </w:rPr>
         <w:t>钟朱楠</w:t>
       </w:r>
-      <w:proofErr w:type="gramEnd"/>
       <w:r>
         <w:rPr>
           <w:sz w:val="30"/>
@@ -652,7 +648,6 @@
                 <w:sz w:val="28"/>
               </w:rPr>
             </w:pPr>
-            <w:proofErr w:type="gramStart"/>
             <w:r>
               <w:rPr>
                 <w:rFonts w:ascii="黑体" w:eastAsia="黑体" w:hint="eastAsia"/>
@@ -660,7 +655,6 @@
               </w:rPr>
               <w:t>吴登钻</w:t>
             </w:r>
-            <w:proofErr w:type="gramEnd"/>
           </w:p>
         </w:tc>
         <w:tc>
@@ -711,7 +705,6 @@
                 <w:sz w:val="28"/>
               </w:rPr>
             </w:pPr>
-            <w:proofErr w:type="gramStart"/>
             <w:r>
               <w:rPr>
                 <w:rFonts w:ascii="黑体" w:eastAsia="黑体" w:hint="eastAsia"/>
@@ -719,7 +712,6 @@
               </w:rPr>
               <w:t>钟朱楠</w:t>
             </w:r>
-            <w:proofErr w:type="gramEnd"/>
           </w:p>
         </w:tc>
       </w:tr>
@@ -910,23 +902,7 @@
                 <w:rFonts w:ascii="黑体" w:eastAsia="黑体" w:hint="eastAsia"/>
                 <w:sz w:val="28"/>
               </w:rPr>
-              <w:t>组员相互检查各自的任务，并根据进度来修改</w:t>
-            </w:r>
-            <w:proofErr w:type="gramStart"/>
-            <w:r>
-              <w:rPr>
-                <w:rFonts w:ascii="黑体" w:eastAsia="黑体" w:hint="eastAsia"/>
-                <w:sz w:val="28"/>
-              </w:rPr>
-              <w:t>甘特图</w:t>
-            </w:r>
-            <w:proofErr w:type="gramEnd"/>
-            <w:r>
-              <w:rPr>
-                <w:rFonts w:ascii="黑体" w:eastAsia="黑体" w:hint="eastAsia"/>
-                <w:sz w:val="28"/>
-              </w:rPr>
-              <w:t>，计划完成修改上次布置的任务，尽量完成</w:t>
+              <w:t>组员相互检查各自的任务，并根据进度来修改甘特图，计划完成修改上次布置的任务，尽量完成</w:t>
             </w:r>
           </w:p>
         </w:tc>
@@ -1088,7 +1064,6 @@
                 <w:sz w:val="28"/>
               </w:rPr>
             </w:pPr>
-            <w:proofErr w:type="gramStart"/>
             <w:r>
               <w:rPr>
                 <w:rFonts w:ascii="黑体" w:eastAsia="黑体" w:hint="eastAsia"/>
@@ -1096,7 +1071,6 @@
               </w:rPr>
               <w:t>吴登钻</w:t>
             </w:r>
-            <w:proofErr w:type="gramEnd"/>
           </w:p>
         </w:tc>
         <w:tc>
@@ -1146,17 +1120,8 @@
                 <w:rFonts w:ascii="黑体" w:eastAsia="黑体" w:hint="eastAsia"/>
                 <w:sz w:val="28"/>
               </w:rPr>
-              <w:t>修改</w:t>
-            </w:r>
-            <w:proofErr w:type="gramStart"/>
-            <w:r>
-              <w:rPr>
-                <w:rFonts w:ascii="黑体" w:eastAsia="黑体" w:hint="eastAsia"/>
-                <w:sz w:val="28"/>
-              </w:rPr>
-              <w:t>甘特图</w:t>
-            </w:r>
-            <w:proofErr w:type="gramEnd"/>
+              <w:t>修改甘特图</w:t>
+            </w:r>
           </w:p>
         </w:tc>
         <w:tc>
@@ -1677,7 +1642,6 @@
                 <w:sz w:val="28"/>
               </w:rPr>
             </w:pPr>
-            <w:proofErr w:type="gramStart"/>
             <w:r>
               <w:rPr>
                 <w:rFonts w:ascii="黑体" w:eastAsia="黑体" w:hint="eastAsia"/>
@@ -1685,7 +1649,6 @@
               </w:rPr>
               <w:t>吴登钻</w:t>
             </w:r>
-            <w:proofErr w:type="gramEnd"/>
           </w:p>
         </w:tc>
         <w:tc>
@@ -1987,6 +1950,689 @@
                 <w:sz w:val="28"/>
               </w:rPr>
               <w:t>3</w:t>
+            </w:r>
+          </w:p>
+        </w:tc>
+      </w:tr>
+    </w:tbl>
+    <w:p/>
+    <w:tbl>
+      <w:tblPr>
+        <w:tblStyle w:val="a7"/>
+        <w:tblpPr w:leftFromText="180" w:rightFromText="180" w:vertAnchor="text" w:horzAnchor="margin" w:tblpXSpec="center" w:tblpY="214"/>
+        <w:tblW w:w="10566" w:type="dxa"/>
+        <w:tblInd w:w="0" w:type="dxa"/>
+        <w:tblLook w:val="04A0" w:firstRow="1" w:lastRow="0" w:firstColumn="1" w:lastColumn="0" w:noHBand="0" w:noVBand="1"/>
+      </w:tblPr>
+      <w:tblGrid>
+        <w:gridCol w:w="1722"/>
+        <w:gridCol w:w="1722"/>
+        <w:gridCol w:w="1722"/>
+        <w:gridCol w:w="1492"/>
+        <w:gridCol w:w="1954"/>
+        <w:gridCol w:w="1954"/>
+      </w:tblGrid>
+      <w:tr>
+        <w:trPr>
+          <w:trHeight w:val="458"/>
+        </w:trPr>
+        <w:tc>
+          <w:tcPr>
+            <w:tcW w:w="1722" w:type="dxa"/>
+            <w:tcBorders>
+              <w:top w:val="single" w:sz="4" w:space="0" w:color="auto"/>
+              <w:left w:val="single" w:sz="4" w:space="0" w:color="auto"/>
+              <w:bottom w:val="single" w:sz="4" w:space="0" w:color="auto"/>
+              <w:right w:val="single" w:sz="4" w:space="0" w:color="auto"/>
+            </w:tcBorders>
+          </w:tcPr>
+          <w:p/>
+        </w:tc>
+        <w:tc>
+          <w:tcPr>
+            <w:tcW w:w="6890" w:type="dxa"/>
+            <w:gridSpan w:val="4"/>
+            <w:tcBorders>
+              <w:top w:val="single" w:sz="4" w:space="0" w:color="auto"/>
+              <w:left w:val="single" w:sz="4" w:space="0" w:color="auto"/>
+              <w:bottom w:val="single" w:sz="4" w:space="0" w:color="auto"/>
+              <w:right w:val="single" w:sz="4" w:space="0" w:color="auto"/>
+            </w:tcBorders>
+            <w:hideMark/>
+          </w:tcPr>
+          <w:p>
+            <w:pPr>
+              <w:widowControl/>
+              <w:jc w:val="left"/>
+            </w:pPr>
+            <w:r>
+              <w:rPr>
+                <w:rFonts w:ascii="宋体" w:eastAsia="宋体" w:hAnsi="宋体" w:cs="宋体" w:hint="eastAsia"/>
+              </w:rPr>
+              <w:t>第九周任务完成评分细</w:t>
+            </w:r>
+            <w:r>
+              <w:rPr>
+                <w:rFonts w:hint="eastAsia"/>
+              </w:rPr>
+              <w:t>则</w:t>
+            </w:r>
+          </w:p>
+        </w:tc>
+        <w:tc>
+          <w:tcPr>
+            <w:tcW w:w="1954" w:type="dxa"/>
+            <w:tcBorders>
+              <w:top w:val="single" w:sz="4" w:space="0" w:color="auto"/>
+              <w:left w:val="single" w:sz="4" w:space="0" w:color="auto"/>
+              <w:bottom w:val="single" w:sz="4" w:space="0" w:color="auto"/>
+              <w:right w:val="single" w:sz="4" w:space="0" w:color="auto"/>
+            </w:tcBorders>
+          </w:tcPr>
+          <w:p>
+            <w:pPr>
+              <w:widowControl/>
+              <w:jc w:val="left"/>
+            </w:pPr>
+          </w:p>
+        </w:tc>
+      </w:tr>
+      <w:tr>
+        <w:trPr>
+          <w:trHeight w:val="458"/>
+        </w:trPr>
+        <w:tc>
+          <w:tcPr>
+            <w:tcW w:w="1722" w:type="dxa"/>
+            <w:tcBorders>
+              <w:top w:val="single" w:sz="4" w:space="0" w:color="auto"/>
+              <w:left w:val="single" w:sz="4" w:space="0" w:color="auto"/>
+              <w:bottom w:val="single" w:sz="4" w:space="0" w:color="auto"/>
+              <w:right w:val="single" w:sz="4" w:space="0" w:color="auto"/>
+            </w:tcBorders>
+          </w:tcPr>
+          <w:p/>
+        </w:tc>
+        <w:tc>
+          <w:tcPr>
+            <w:tcW w:w="1722" w:type="dxa"/>
+            <w:tcBorders>
+              <w:top w:val="single" w:sz="4" w:space="0" w:color="auto"/>
+              <w:left w:val="single" w:sz="4" w:space="0" w:color="auto"/>
+              <w:bottom w:val="single" w:sz="4" w:space="0" w:color="auto"/>
+              <w:right w:val="single" w:sz="4" w:space="0" w:color="auto"/>
+            </w:tcBorders>
+            <w:hideMark/>
+          </w:tcPr>
+          <w:p>
+            <w:r>
+              <w:rPr>
+                <w:rFonts w:ascii="宋体" w:eastAsia="宋体" w:hAnsi="宋体" w:cs="宋体" w:hint="eastAsia"/>
+              </w:rPr>
+              <w:t>完成时</w:t>
+            </w:r>
+            <w:r>
+              <w:rPr>
+                <w:rFonts w:hint="eastAsia"/>
+              </w:rPr>
+              <w:t>间</w:t>
+            </w:r>
+          </w:p>
+        </w:tc>
+        <w:tc>
+          <w:tcPr>
+            <w:tcW w:w="1722" w:type="dxa"/>
+            <w:tcBorders>
+              <w:top w:val="single" w:sz="4" w:space="0" w:color="auto"/>
+              <w:left w:val="single" w:sz="4" w:space="0" w:color="auto"/>
+              <w:bottom w:val="single" w:sz="4" w:space="0" w:color="auto"/>
+              <w:right w:val="single" w:sz="4" w:space="0" w:color="auto"/>
+            </w:tcBorders>
+            <w:hideMark/>
+          </w:tcPr>
+          <w:p>
+            <w:r>
+              <w:rPr>
+                <w:rFonts w:ascii="宋体" w:eastAsia="宋体" w:hAnsi="宋体" w:cs="宋体" w:hint="eastAsia"/>
+              </w:rPr>
+              <w:t>完成规</w:t>
+            </w:r>
+            <w:r>
+              <w:rPr>
+                <w:rFonts w:hint="eastAsia"/>
+              </w:rPr>
+              <w:t>范</w:t>
+            </w:r>
+          </w:p>
+        </w:tc>
+        <w:tc>
+          <w:tcPr>
+            <w:tcW w:w="1492" w:type="dxa"/>
+            <w:tcBorders>
+              <w:top w:val="single" w:sz="4" w:space="0" w:color="auto"/>
+              <w:left w:val="single" w:sz="4" w:space="0" w:color="auto"/>
+              <w:bottom w:val="single" w:sz="4" w:space="0" w:color="auto"/>
+              <w:right w:val="single" w:sz="4" w:space="0" w:color="auto"/>
+            </w:tcBorders>
+            <w:hideMark/>
+          </w:tcPr>
+          <w:p>
+            <w:r>
+              <w:rPr>
+                <w:rFonts w:ascii="宋体" w:eastAsia="宋体" w:hAnsi="宋体" w:cs="宋体" w:hint="eastAsia"/>
+              </w:rPr>
+              <w:t>完成程</w:t>
+            </w:r>
+            <w:r>
+              <w:rPr>
+                <w:rFonts w:hint="eastAsia"/>
+              </w:rPr>
+              <w:t>度</w:t>
+            </w:r>
+          </w:p>
+        </w:tc>
+        <w:tc>
+          <w:tcPr>
+            <w:tcW w:w="1954" w:type="dxa"/>
+            <w:tcBorders>
+              <w:top w:val="single" w:sz="4" w:space="0" w:color="auto"/>
+              <w:left w:val="single" w:sz="4" w:space="0" w:color="auto"/>
+              <w:bottom w:val="single" w:sz="4" w:space="0" w:color="auto"/>
+              <w:right w:val="single" w:sz="4" w:space="0" w:color="auto"/>
+            </w:tcBorders>
+            <w:hideMark/>
+          </w:tcPr>
+          <w:p>
+            <w:r>
+              <w:rPr>
+                <w:rFonts w:ascii="宋体" w:eastAsia="宋体" w:hAnsi="宋体" w:cs="宋体" w:hint="eastAsia"/>
+              </w:rPr>
+              <w:t>任务</w:t>
+            </w:r>
+            <w:r>
+              <w:rPr>
+                <w:rFonts w:hint="eastAsia"/>
+              </w:rPr>
+              <w:t>量</w:t>
+            </w:r>
+          </w:p>
+        </w:tc>
+        <w:tc>
+          <w:tcPr>
+            <w:tcW w:w="1954" w:type="dxa"/>
+            <w:tcBorders>
+              <w:top w:val="single" w:sz="4" w:space="0" w:color="auto"/>
+              <w:left w:val="single" w:sz="4" w:space="0" w:color="auto"/>
+              <w:bottom w:val="single" w:sz="4" w:space="0" w:color="auto"/>
+              <w:right w:val="single" w:sz="4" w:space="0" w:color="auto"/>
+            </w:tcBorders>
+            <w:hideMark/>
+          </w:tcPr>
+          <w:p>
+            <w:r>
+              <w:rPr>
+                <w:rFonts w:ascii="宋体" w:eastAsia="宋体" w:hAnsi="宋体" w:cs="宋体" w:hint="eastAsia"/>
+              </w:rPr>
+              <w:t>评</w:t>
+            </w:r>
+            <w:r>
+              <w:rPr>
+                <w:rFonts w:hint="eastAsia"/>
+              </w:rPr>
+              <w:t>分</w:t>
+            </w:r>
+          </w:p>
+        </w:tc>
+      </w:tr>
+      <w:tr>
+        <w:trPr>
+          <w:trHeight w:val="458"/>
+        </w:trPr>
+        <w:tc>
+          <w:tcPr>
+            <w:tcW w:w="1722" w:type="dxa"/>
+            <w:tcBorders>
+              <w:top w:val="single" w:sz="4" w:space="0" w:color="auto"/>
+              <w:left w:val="single" w:sz="4" w:space="0" w:color="auto"/>
+              <w:bottom w:val="single" w:sz="4" w:space="0" w:color="auto"/>
+              <w:right w:val="single" w:sz="4" w:space="0" w:color="auto"/>
+            </w:tcBorders>
+            <w:hideMark/>
+          </w:tcPr>
+          <w:p>
+            <w:r>
+              <w:rPr>
+                <w:rFonts w:ascii="宋体" w:eastAsia="宋体" w:hAnsi="宋体" w:cs="宋体" w:hint="eastAsia"/>
+              </w:rPr>
+              <w:t>吴登</w:t>
+            </w:r>
+            <w:r>
+              <w:rPr>
+                <w:rFonts w:hint="eastAsia"/>
+              </w:rPr>
+              <w:t>钻</w:t>
+            </w:r>
+          </w:p>
+        </w:tc>
+        <w:tc>
+          <w:tcPr>
+            <w:tcW w:w="1722" w:type="dxa"/>
+            <w:tcBorders>
+              <w:top w:val="single" w:sz="4" w:space="0" w:color="auto"/>
+              <w:left w:val="single" w:sz="4" w:space="0" w:color="auto"/>
+              <w:bottom w:val="single" w:sz="4" w:space="0" w:color="auto"/>
+              <w:right w:val="single" w:sz="4" w:space="0" w:color="auto"/>
+            </w:tcBorders>
+            <w:hideMark/>
+          </w:tcPr>
+          <w:p>
+            <w:r>
+              <w:rPr>
+                <w:rFonts w:ascii="宋体" w:eastAsia="宋体" w:hAnsi="宋体" w:cs="宋体" w:hint="eastAsia"/>
+              </w:rPr>
+              <w:t>及时完</w:t>
+            </w:r>
+            <w:r>
+              <w:rPr>
+                <w:rFonts w:hint="eastAsia"/>
+              </w:rPr>
+              <w:t>成</w:t>
+            </w:r>
+          </w:p>
+        </w:tc>
+        <w:tc>
+          <w:tcPr>
+            <w:tcW w:w="1722" w:type="dxa"/>
+            <w:tcBorders>
+              <w:top w:val="single" w:sz="4" w:space="0" w:color="auto"/>
+              <w:left w:val="single" w:sz="4" w:space="0" w:color="auto"/>
+              <w:bottom w:val="single" w:sz="4" w:space="0" w:color="auto"/>
+              <w:right w:val="single" w:sz="4" w:space="0" w:color="auto"/>
+            </w:tcBorders>
+            <w:hideMark/>
+          </w:tcPr>
+          <w:p>
+            <w:r>
+              <w:rPr>
+                <w:rFonts w:ascii="宋体" w:eastAsia="宋体" w:hAnsi="宋体" w:cs="宋体" w:hint="eastAsia"/>
+              </w:rPr>
+              <w:t>一</w:t>
+            </w:r>
+            <w:r>
+              <w:rPr>
+                <w:rFonts w:hint="eastAsia"/>
+              </w:rPr>
+              <w:t>般</w:t>
+            </w:r>
+          </w:p>
+        </w:tc>
+        <w:tc>
+          <w:tcPr>
+            <w:tcW w:w="1492" w:type="dxa"/>
+            <w:tcBorders>
+              <w:top w:val="single" w:sz="4" w:space="0" w:color="auto"/>
+              <w:left w:val="single" w:sz="4" w:space="0" w:color="auto"/>
+              <w:bottom w:val="single" w:sz="4" w:space="0" w:color="auto"/>
+              <w:right w:val="single" w:sz="4" w:space="0" w:color="auto"/>
+            </w:tcBorders>
+            <w:hideMark/>
+          </w:tcPr>
+          <w:p>
+            <w:r>
+              <w:rPr>
+                <w:rFonts w:ascii="宋体" w:eastAsia="宋体" w:hAnsi="宋体" w:cs="宋体" w:hint="eastAsia"/>
+              </w:rPr>
+              <w:t>基本完</w:t>
+            </w:r>
+            <w:r>
+              <w:rPr>
+                <w:rFonts w:hint="eastAsia"/>
+              </w:rPr>
+              <w:t>成</w:t>
+            </w:r>
+          </w:p>
+        </w:tc>
+        <w:tc>
+          <w:tcPr>
+            <w:tcW w:w="1954" w:type="dxa"/>
+            <w:tcBorders>
+              <w:top w:val="single" w:sz="4" w:space="0" w:color="auto"/>
+              <w:left w:val="single" w:sz="4" w:space="0" w:color="auto"/>
+              <w:bottom w:val="single" w:sz="4" w:space="0" w:color="auto"/>
+              <w:right w:val="single" w:sz="4" w:space="0" w:color="auto"/>
+            </w:tcBorders>
+            <w:hideMark/>
+          </w:tcPr>
+          <w:p>
+            <w:r>
+              <w:rPr>
+                <w:rFonts w:ascii="宋体" w:eastAsia="宋体" w:hAnsi="宋体" w:cs="宋体" w:hint="eastAsia"/>
+              </w:rPr>
+              <w:t>一</w:t>
+            </w:r>
+            <w:r>
+              <w:rPr>
+                <w:rFonts w:hint="eastAsia"/>
+              </w:rPr>
+              <w:t>般</w:t>
+            </w:r>
+          </w:p>
+        </w:tc>
+        <w:tc>
+          <w:tcPr>
+            <w:tcW w:w="1954" w:type="dxa"/>
+            <w:tcBorders>
+              <w:top w:val="single" w:sz="4" w:space="0" w:color="auto"/>
+              <w:left w:val="single" w:sz="4" w:space="0" w:color="auto"/>
+              <w:bottom w:val="single" w:sz="4" w:space="0" w:color="auto"/>
+              <w:right w:val="single" w:sz="4" w:space="0" w:color="auto"/>
+            </w:tcBorders>
+            <w:hideMark/>
+          </w:tcPr>
+          <w:p>
+            <w:r>
+              <w:t>84</w:t>
+            </w:r>
+          </w:p>
+        </w:tc>
+      </w:tr>
+      <w:tr>
+        <w:trPr>
+          <w:trHeight w:val="458"/>
+        </w:trPr>
+        <w:tc>
+          <w:tcPr>
+            <w:tcW w:w="1722" w:type="dxa"/>
+            <w:tcBorders>
+              <w:top w:val="single" w:sz="4" w:space="0" w:color="auto"/>
+              <w:left w:val="single" w:sz="4" w:space="0" w:color="auto"/>
+              <w:bottom w:val="single" w:sz="4" w:space="0" w:color="auto"/>
+              <w:right w:val="single" w:sz="4" w:space="0" w:color="auto"/>
+            </w:tcBorders>
+            <w:hideMark/>
+          </w:tcPr>
+          <w:p>
+            <w:r>
+              <w:rPr>
+                <w:rFonts w:ascii="宋体" w:eastAsia="宋体" w:hAnsi="宋体" w:cs="宋体" w:hint="eastAsia"/>
+              </w:rPr>
+              <w:t>钟朱</w:t>
+            </w:r>
+            <w:r>
+              <w:rPr>
+                <w:rFonts w:hint="eastAsia"/>
+              </w:rPr>
+              <w:t>楠</w:t>
+            </w:r>
+          </w:p>
+        </w:tc>
+        <w:tc>
+          <w:tcPr>
+            <w:tcW w:w="1722" w:type="dxa"/>
+            <w:tcBorders>
+              <w:top w:val="single" w:sz="4" w:space="0" w:color="auto"/>
+              <w:left w:val="single" w:sz="4" w:space="0" w:color="auto"/>
+              <w:bottom w:val="single" w:sz="4" w:space="0" w:color="auto"/>
+              <w:right w:val="single" w:sz="4" w:space="0" w:color="auto"/>
+            </w:tcBorders>
+            <w:hideMark/>
+          </w:tcPr>
+          <w:p>
+            <w:r>
+              <w:rPr>
+                <w:rFonts w:ascii="宋体" w:eastAsia="宋体" w:hAnsi="宋体" w:cs="宋体" w:hint="eastAsia"/>
+              </w:rPr>
+              <w:t>及时完</w:t>
+            </w:r>
+            <w:r>
+              <w:rPr>
+                <w:rFonts w:hint="eastAsia"/>
+              </w:rPr>
+              <w:t>成</w:t>
+            </w:r>
+          </w:p>
+        </w:tc>
+        <w:tc>
+          <w:tcPr>
+            <w:tcW w:w="1722" w:type="dxa"/>
+            <w:tcBorders>
+              <w:top w:val="single" w:sz="4" w:space="0" w:color="auto"/>
+              <w:left w:val="single" w:sz="4" w:space="0" w:color="auto"/>
+              <w:bottom w:val="single" w:sz="4" w:space="0" w:color="auto"/>
+              <w:right w:val="single" w:sz="4" w:space="0" w:color="auto"/>
+            </w:tcBorders>
+            <w:hideMark/>
+          </w:tcPr>
+          <w:p>
+            <w:r>
+              <w:rPr>
+                <w:rFonts w:ascii="宋体" w:eastAsia="宋体" w:hAnsi="宋体" w:cs="宋体" w:hint="eastAsia"/>
+              </w:rPr>
+              <w:t>较</w:t>
+            </w:r>
+            <w:r>
+              <w:rPr>
+                <w:rFonts w:hint="eastAsia"/>
+              </w:rPr>
+              <w:t>好</w:t>
+            </w:r>
+          </w:p>
+        </w:tc>
+        <w:tc>
+          <w:tcPr>
+            <w:tcW w:w="1492" w:type="dxa"/>
+            <w:tcBorders>
+              <w:top w:val="single" w:sz="4" w:space="0" w:color="auto"/>
+              <w:left w:val="single" w:sz="4" w:space="0" w:color="auto"/>
+              <w:bottom w:val="single" w:sz="4" w:space="0" w:color="auto"/>
+              <w:right w:val="single" w:sz="4" w:space="0" w:color="auto"/>
+            </w:tcBorders>
+            <w:hideMark/>
+          </w:tcPr>
+          <w:p>
+            <w:r>
+              <w:rPr>
+                <w:rFonts w:ascii="宋体" w:eastAsia="宋体" w:hAnsi="宋体" w:cs="宋体" w:hint="eastAsia"/>
+              </w:rPr>
+              <w:t>基本完</w:t>
+            </w:r>
+            <w:r>
+              <w:rPr>
+                <w:rFonts w:hint="eastAsia"/>
+              </w:rPr>
+              <w:t>成</w:t>
+            </w:r>
+          </w:p>
+        </w:tc>
+        <w:tc>
+          <w:tcPr>
+            <w:tcW w:w="1954" w:type="dxa"/>
+            <w:tcBorders>
+              <w:top w:val="single" w:sz="4" w:space="0" w:color="auto"/>
+              <w:left w:val="single" w:sz="4" w:space="0" w:color="auto"/>
+              <w:bottom w:val="single" w:sz="4" w:space="0" w:color="auto"/>
+              <w:right w:val="single" w:sz="4" w:space="0" w:color="auto"/>
+            </w:tcBorders>
+            <w:hideMark/>
+          </w:tcPr>
+          <w:p>
+            <w:r>
+              <w:rPr>
+                <w:rFonts w:ascii="宋体" w:eastAsia="宋体" w:hAnsi="宋体" w:cs="宋体" w:hint="eastAsia"/>
+              </w:rPr>
+              <w:t>一般</w:t>
+            </w:r>
+          </w:p>
+        </w:tc>
+        <w:tc>
+          <w:tcPr>
+            <w:tcW w:w="1954" w:type="dxa"/>
+            <w:tcBorders>
+              <w:top w:val="single" w:sz="4" w:space="0" w:color="auto"/>
+              <w:left w:val="single" w:sz="4" w:space="0" w:color="auto"/>
+              <w:bottom w:val="single" w:sz="4" w:space="0" w:color="auto"/>
+              <w:right w:val="single" w:sz="4" w:space="0" w:color="auto"/>
+            </w:tcBorders>
+            <w:hideMark/>
+          </w:tcPr>
+          <w:p>
+            <w:r>
+              <w:t>8</w:t>
+            </w:r>
+            <w:r>
+              <w:t>6</w:t>
+            </w:r>
+          </w:p>
+        </w:tc>
+      </w:tr>
+      <w:tr>
+        <w:trPr>
+          <w:trHeight w:val="445"/>
+        </w:trPr>
+        <w:tc>
+          <w:tcPr>
+            <w:tcW w:w="1722" w:type="dxa"/>
+            <w:tcBorders>
+              <w:top w:val="single" w:sz="4" w:space="0" w:color="auto"/>
+              <w:left w:val="single" w:sz="4" w:space="0" w:color="auto"/>
+              <w:bottom w:val="single" w:sz="4" w:space="0" w:color="auto"/>
+              <w:right w:val="single" w:sz="4" w:space="0" w:color="auto"/>
+            </w:tcBorders>
+            <w:hideMark/>
+          </w:tcPr>
+          <w:p>
+            <w:r>
+              <w:rPr>
+                <w:rFonts w:ascii="宋体" w:eastAsia="宋体" w:hAnsi="宋体" w:cs="宋体" w:hint="eastAsia"/>
+              </w:rPr>
+              <w:t>赵晟</w:t>
+            </w:r>
+            <w:r>
+              <w:rPr>
+                <w:rFonts w:hint="eastAsia"/>
+              </w:rPr>
+              <w:t>浩</w:t>
+            </w:r>
+          </w:p>
+        </w:tc>
+        <w:tc>
+          <w:tcPr>
+            <w:tcW w:w="1722" w:type="dxa"/>
+            <w:tcBorders>
+              <w:top w:val="single" w:sz="4" w:space="0" w:color="auto"/>
+              <w:left w:val="single" w:sz="4" w:space="0" w:color="auto"/>
+              <w:bottom w:val="single" w:sz="4" w:space="0" w:color="auto"/>
+              <w:right w:val="single" w:sz="4" w:space="0" w:color="auto"/>
+            </w:tcBorders>
+            <w:hideMark/>
+          </w:tcPr>
+          <w:p>
+            <w:r>
+              <w:rPr>
+                <w:rFonts w:ascii="宋体" w:eastAsia="宋体" w:hAnsi="宋体" w:cs="宋体" w:hint="eastAsia"/>
+              </w:rPr>
+              <w:t>及时完</w:t>
+            </w:r>
+            <w:r>
+              <w:rPr>
+                <w:rFonts w:hint="eastAsia"/>
+              </w:rPr>
+              <w:t>成</w:t>
+            </w:r>
+          </w:p>
+        </w:tc>
+        <w:tc>
+          <w:tcPr>
+            <w:tcW w:w="1722" w:type="dxa"/>
+            <w:tcBorders>
+              <w:top w:val="single" w:sz="4" w:space="0" w:color="auto"/>
+              <w:left w:val="single" w:sz="4" w:space="0" w:color="auto"/>
+              <w:bottom w:val="single" w:sz="4" w:space="0" w:color="auto"/>
+              <w:right w:val="single" w:sz="4" w:space="0" w:color="auto"/>
+            </w:tcBorders>
+            <w:hideMark/>
+          </w:tcPr>
+          <w:p>
+            <w:r>
+              <w:rPr>
+                <w:rFonts w:ascii="宋体" w:eastAsia="宋体" w:hAnsi="宋体" w:cs="宋体" w:hint="eastAsia"/>
+              </w:rPr>
+              <w:t>一</w:t>
+            </w:r>
+            <w:r>
+              <w:rPr>
+                <w:rFonts w:hint="eastAsia"/>
+              </w:rPr>
+              <w:t>般</w:t>
+            </w:r>
+          </w:p>
+        </w:tc>
+        <w:tc>
+          <w:tcPr>
+            <w:tcW w:w="1492" w:type="dxa"/>
+            <w:tcBorders>
+              <w:top w:val="single" w:sz="4" w:space="0" w:color="auto"/>
+              <w:left w:val="single" w:sz="4" w:space="0" w:color="auto"/>
+              <w:bottom w:val="single" w:sz="4" w:space="0" w:color="auto"/>
+              <w:right w:val="single" w:sz="4" w:space="0" w:color="auto"/>
+            </w:tcBorders>
+            <w:hideMark/>
+          </w:tcPr>
+          <w:p>
+            <w:r>
+              <w:rPr>
+                <w:rFonts w:ascii="宋体" w:eastAsia="宋体" w:hAnsi="宋体" w:cs="宋体" w:hint="eastAsia"/>
+              </w:rPr>
+              <w:t>基本完</w:t>
+            </w:r>
+            <w:r>
+              <w:rPr>
+                <w:rFonts w:hint="eastAsia"/>
+              </w:rPr>
+              <w:t>成</w:t>
+            </w:r>
+          </w:p>
+        </w:tc>
+        <w:tc>
+          <w:tcPr>
+            <w:tcW w:w="1954" w:type="dxa"/>
+            <w:tcBorders>
+              <w:top w:val="single" w:sz="4" w:space="0" w:color="auto"/>
+              <w:left w:val="single" w:sz="4" w:space="0" w:color="auto"/>
+              <w:bottom w:val="single" w:sz="4" w:space="0" w:color="auto"/>
+              <w:right w:val="single" w:sz="4" w:space="0" w:color="auto"/>
+            </w:tcBorders>
+            <w:hideMark/>
+          </w:tcPr>
+          <w:p>
+            <w:r>
+              <w:rPr>
+                <w:rFonts w:ascii="宋体" w:eastAsia="宋体" w:hAnsi="宋体" w:cs="宋体" w:hint="eastAsia"/>
+              </w:rPr>
+              <w:t>少一点</w:t>
+            </w:r>
+            <w:r>
+              <w:rPr>
+                <w:rFonts w:hint="eastAsia"/>
+              </w:rPr>
+              <w:t>点</w:t>
+            </w:r>
+          </w:p>
+        </w:tc>
+        <w:tc>
+          <w:tcPr>
+            <w:tcW w:w="1954" w:type="dxa"/>
+            <w:tcBorders>
+              <w:top w:val="single" w:sz="4" w:space="0" w:color="auto"/>
+              <w:left w:val="single" w:sz="4" w:space="0" w:color="auto"/>
+              <w:bottom w:val="single" w:sz="4" w:space="0" w:color="auto"/>
+              <w:right w:val="single" w:sz="4" w:space="0" w:color="auto"/>
+            </w:tcBorders>
+            <w:hideMark/>
+          </w:tcPr>
+          <w:p>
+            <w:r>
+              <w:t>83</w:t>
             </w:r>
           </w:p>
         </w:tc>
@@ -2534,6 +3180,26 @@
       <w:szCs w:val="18"/>
     </w:rPr>
   </w:style>
+  <w:style w:type="table" w:styleId="a7">
+    <w:name w:val="Table Grid"/>
+    <w:basedOn w:val="a1"/>
+    <w:uiPriority w:val="59"/>
+    <w:rsid w:val="00BA7D39"/>
+    <w:rPr>
+      <w:rFonts w:eastAsia="Times New Roman"/>
+    </w:rPr>
+    <w:tblPr>
+      <w:tblInd w:w="0" w:type="nil"/>
+      <w:tblBorders>
+        <w:top w:val="single" w:sz="4" w:space="0" w:color="auto"/>
+        <w:left w:val="single" w:sz="4" w:space="0" w:color="auto"/>
+        <w:bottom w:val="single" w:sz="4" w:space="0" w:color="auto"/>
+        <w:right w:val="single" w:sz="4" w:space="0" w:color="auto"/>
+        <w:insideH w:val="single" w:sz="4" w:space="0" w:color="auto"/>
+        <w:insideV w:val="single" w:sz="4" w:space="0" w:color="auto"/>
+      </w:tblBorders>
+    </w:tblPr>
+  </w:style>
 </w:styles>
 </file>
 
